--- a/Doc/Bachelor Thesis/items/sentences_collection.docx
+++ b/Doc/Bachelor Thesis/items/sentences_collection.docx
@@ -9,16 +9,17 @@
         <w:tblLook w:val="04A0" w:firstRow="1" w:lastRow="0" w:firstColumn="1" w:lastColumn="0" w:noHBand="0" w:noVBand="1"/>
       </w:tblPr>
       <w:tblGrid>
-        <w:gridCol w:w="1809"/>
-        <w:gridCol w:w="1985"/>
+        <w:gridCol w:w="1951"/>
+        <w:gridCol w:w="1418"/>
       </w:tblGrid>
       <w:tr>
         <w:tc>
           <w:tcPr>
-            <w:tcW w:w="1809" w:type="dxa"/>
+            <w:tcW w:w="1951" w:type="dxa"/>
             <w:shd w:val="clear" w:color="auto" w:fill="C2D69B" w:themeFill="accent3" w:themeFillTint="99"/>
           </w:tcPr>
           <w:p>
+            <w:bookmarkStart w:id="0" w:name="_GoBack" w:colFirst="0" w:colLast="0"/>
             <w:r>
               <w:t>Pole</w:t>
             </w:r>
@@ -26,7 +27,7 @@
         </w:tc>
         <w:tc>
           <w:tcPr>
-            <w:tcW w:w="1985" w:type="dxa"/>
+            <w:tcW w:w="1418" w:type="dxa"/>
             <w:shd w:val="clear" w:color="auto" w:fill="C2D69B" w:themeFill="accent3" w:themeFillTint="99"/>
           </w:tcPr>
           <w:p>
@@ -39,7 +40,7 @@
       <w:tr>
         <w:tc>
           <w:tcPr>
-            <w:tcW w:w="1809" w:type="dxa"/>
+            <w:tcW w:w="1951" w:type="dxa"/>
           </w:tcPr>
           <w:p>
             <w:r>
@@ -49,7 +50,7 @@
         </w:tc>
         <w:tc>
           <w:tcPr>
-            <w:tcW w:w="1985" w:type="dxa"/>
+            <w:tcW w:w="1418" w:type="dxa"/>
           </w:tcPr>
           <w:p>
             <w:r>
@@ -61,21 +62,21 @@
       <w:tr>
         <w:tc>
           <w:tcPr>
-            <w:tcW w:w="1809" w:type="dxa"/>
-          </w:tcPr>
-          <w:p>
-            <w:r>
-              <w:t>texts</w:t>
-            </w:r>
-          </w:p>
-        </w:tc>
-        <w:tc>
-          <w:tcPr>
-            <w:tcW w:w="1985" w:type="dxa"/>
-          </w:tcPr>
-          <w:p>
-            <w:r>
-              <w:t>Array of ObjectIds</w:t>
+            <w:tcW w:w="1951" w:type="dxa"/>
+          </w:tcPr>
+          <w:p>
+            <w:r>
+              <w:t>text</w:t>
+            </w:r>
+          </w:p>
+        </w:tc>
+        <w:tc>
+          <w:tcPr>
+            <w:tcW w:w="1418" w:type="dxa"/>
+          </w:tcPr>
+          <w:p>
+            <w:r>
+              <w:t>String</w:t>
             </w:r>
           </w:p>
         </w:tc>
@@ -83,21 +84,21 @@
       <w:tr>
         <w:tc>
           <w:tcPr>
-            <w:tcW w:w="1809" w:type="dxa"/>
-          </w:tcPr>
-          <w:p>
-            <w:r>
-              <w:t>originalSentence</w:t>
-            </w:r>
-          </w:p>
-        </w:tc>
-        <w:tc>
-          <w:tcPr>
-            <w:tcW w:w="1985" w:type="dxa"/>
-          </w:tcPr>
-          <w:p>
-            <w:r>
-              <w:t>String</w:t>
+            <w:tcW w:w="1951" w:type="dxa"/>
+          </w:tcPr>
+          <w:p>
+            <w:r>
+              <w:t>article_ref_id</w:t>
+            </w:r>
+          </w:p>
+        </w:tc>
+        <w:tc>
+          <w:tcPr>
+            <w:tcW w:w="1418" w:type="dxa"/>
+          </w:tcPr>
+          <w:p>
+            <w:r>
+              <w:t>ObjectId</w:t>
             </w:r>
           </w:p>
         </w:tc>
@@ -105,30 +106,138 @@
       <w:tr>
         <w:tc>
           <w:tcPr>
-            <w:tcW w:w="1809" w:type="dxa"/>
-          </w:tcPr>
-          <w:p>
-            <w:r>
-              <w:t>note</w:t>
-            </w:r>
-          </w:p>
-        </w:tc>
-        <w:tc>
-          <w:tcPr>
-            <w:tcW w:w="1985" w:type="dxa"/>
-          </w:tcPr>
-          <w:p>
-            <w:r>
-              <w:t>String</w:t>
+            <w:tcW w:w="1951" w:type="dxa"/>
+          </w:tcPr>
+          <w:p>
+            <w:r>
+              <w:t>structure_ref_id</w:t>
+            </w:r>
+          </w:p>
+        </w:tc>
+        <w:tc>
+          <w:tcPr>
+            <w:tcW w:w="1418" w:type="dxa"/>
+          </w:tcPr>
+          <w:p>
+            <w:r>
+              <w:t>ObjectId</w:t>
             </w:r>
           </w:p>
         </w:tc>
       </w:tr>
+      <w:tr>
+        <w:tc>
+          <w:tcPr>
+            <w:tcW w:w="1951" w:type="dxa"/>
+          </w:tcPr>
+          <w:p>
+            <w:r>
+              <w:t>rule_ref_id</w:t>
+            </w:r>
+          </w:p>
+        </w:tc>
+        <w:tc>
+          <w:tcPr>
+            <w:tcW w:w="1418" w:type="dxa"/>
+          </w:tcPr>
+          <w:p>
+            <w:r>
+              <w:t>ObjectId</w:t>
+            </w:r>
+          </w:p>
+        </w:tc>
+      </w:tr>
+      <w:tr>
+        <w:tc>
+          <w:tcPr>
+            <w:tcW w:w="1951" w:type="dxa"/>
+          </w:tcPr>
+          <w:p>
+            <w:r>
+              <w:t>and_rule_ref_id</w:t>
+            </w:r>
+          </w:p>
+        </w:tc>
+        <w:tc>
+          <w:tcPr>
+            <w:tcW w:w="1418" w:type="dxa"/>
+          </w:tcPr>
+          <w:p>
+            <w:r>
+              <w:t>ObjectId</w:t>
+            </w:r>
+          </w:p>
+        </w:tc>
+      </w:tr>
+      <w:tr>
+        <w:tc>
+          <w:tcPr>
+            <w:tcW w:w="1951" w:type="dxa"/>
+          </w:tcPr>
+          <w:p>
+            <w:r>
+              <w:t>note_ref_id</w:t>
+            </w:r>
+          </w:p>
+        </w:tc>
+        <w:tc>
+          <w:tcPr>
+            <w:tcW w:w="1418" w:type="dxa"/>
+          </w:tcPr>
+          <w:p>
+            <w:r>
+              <w:t>ObjectId</w:t>
+            </w:r>
+          </w:p>
+        </w:tc>
+      </w:tr>
+      <w:tr>
+        <w:tc>
+          <w:tcPr>
+            <w:tcW w:w="1951" w:type="dxa"/>
+          </w:tcPr>
+          <w:p>
+            <w:r>
+              <w:t>created_at</w:t>
+            </w:r>
+          </w:p>
+        </w:tc>
+        <w:tc>
+          <w:tcPr>
+            <w:tcW w:w="1418" w:type="dxa"/>
+          </w:tcPr>
+          <w:p>
+            <w:r>
+              <w:t>DateTime</w:t>
+            </w:r>
+          </w:p>
+        </w:tc>
+      </w:tr>
+      <w:tr>
+        <w:tc>
+          <w:tcPr>
+            <w:tcW w:w="1951" w:type="dxa"/>
+          </w:tcPr>
+          <w:p>
+            <w:r>
+              <w:t>updated_at</w:t>
+            </w:r>
+          </w:p>
+        </w:tc>
+        <w:tc>
+          <w:tcPr>
+            <w:tcW w:w="1418" w:type="dxa"/>
+          </w:tcPr>
+          <w:p>
+            <w:r>
+              <w:t>DateTime</w:t>
+            </w:r>
+          </w:p>
+        </w:tc>
+      </w:tr>
+      <w:bookmarkEnd w:id="0"/>
     </w:tbl>
-    <w:p>
-      <w:bookmarkStart w:id="0" w:name="_GoBack"/>
-      <w:bookmarkEnd w:id="0"/>
-    </w:p>
+    <w:p/>
     <w:sectPr>
       <w:pgSz w:w="11906" w:h="16838"/>
       <w:pgMar w:top="1417" w:right="1417" w:bottom="1417" w:left="1417" w:header="708" w:footer="708" w:gutter="0"/>
